--- a/Deep Learning/Gesture Recognition/Use LSTM.docx
+++ b/Deep Learning/Gesture Recognition/Use LSTM.docx
@@ -10,39 +10,54 @@
         <w:tblLook w:val="04A0" w:firstRow="1" w:lastRow="0" w:firstColumn="1" w:lastColumn="0" w:noHBand="0" w:noVBand="1"/>
       </w:tblPr>
       <w:tblGrid>
-        <w:gridCol w:w="3110"/>
+        <w:gridCol w:w="2554"/>
+        <w:gridCol w:w="1234"/>
         <w:gridCol w:w="3367"/>
-        <w:gridCol w:w="2153"/>
+        <w:gridCol w:w="1475"/>
       </w:tblGrid>
       <w:tr>
         <w:tc>
           <w:tcPr>
-            <w:tcW w:w="3462" w:type="dxa"/>
-          </w:tcPr>
-          <w:p>
+            <w:tcW w:w="2554" w:type="dxa"/>
+          </w:tcPr>
+          <w:p>
+            <w:pPr>
+              <w:pStyle w:val="ListParagraph"/>
+              <w:ind w:left="0"/>
+            </w:pPr>
             <w:r>
               <w:t xml:space="preserve">Use </w:t>
             </w:r>
-            <w:r>
-              <w:t>LSTM</w:t>
-            </w:r>
-            <w:r>
-              <w:t xml:space="preserve"> , epochs = 10, </w:t>
-            </w:r>
-            <w:r>
-              <w:t>batchsize = 100</w:t>
-            </w:r>
-          </w:p>
-          <w:p>
-            <w:pPr>
-              <w:pStyle w:val="ListParagraph"/>
-              <w:ind w:left="0"/>
-            </w:pPr>
-          </w:p>
-        </w:tc>
-        <w:tc>
-          <w:tcPr>
-            <w:tcW w:w="2584" w:type="dxa"/>
+            <w:proofErr w:type="gramStart"/>
+            <w:r>
+              <w:t>LSTM ,</w:t>
+            </w:r>
+            <w:proofErr w:type="gramEnd"/>
+            <w:r>
+              <w:t xml:space="preserve"> epochs = 10, batchsize = 100</w:t>
+            </w:r>
+          </w:p>
+          <w:p>
+            <w:pPr>
+              <w:pStyle w:val="ListParagraph"/>
+              <w:ind w:left="0"/>
+            </w:pPr>
+          </w:p>
+        </w:tc>
+        <w:tc>
+          <w:tcPr>
+            <w:tcW w:w="1234" w:type="dxa"/>
+          </w:tcPr>
+          <w:p>
+            <w:pPr>
+              <w:pStyle w:val="ListParagraph"/>
+              <w:ind w:left="0"/>
+            </w:pPr>
+          </w:p>
+        </w:tc>
+        <w:tc>
+          <w:tcPr>
+            <w:tcW w:w="3367" w:type="dxa"/>
           </w:tcPr>
           <w:p>
             <w:pPr>
@@ -56,7 +71,7 @@
         </w:tc>
         <w:tc>
           <w:tcPr>
-            <w:tcW w:w="2584" w:type="dxa"/>
+            <w:tcW w:w="1475" w:type="dxa"/>
           </w:tcPr>
           <w:p>
             <w:pPr>
@@ -72,44 +87,60 @@
       <w:tr>
         <w:tc>
           <w:tcPr>
-            <w:tcW w:w="3462" w:type="dxa"/>
-          </w:tcPr>
-          <w:p>
-            <w:r>
-              <w:t>Use LSTM , epochs = 10, batchsize = 10</w:t>
-            </w:r>
-          </w:p>
-          <w:p>
-            <w:pPr>
-              <w:pStyle w:val="ListParagraph"/>
-              <w:ind w:left="0"/>
-            </w:pPr>
-          </w:p>
-        </w:tc>
-        <w:tc>
-          <w:tcPr>
-            <w:tcW w:w="2584" w:type="dxa"/>
-          </w:tcPr>
-          <w:p>
-            <w:pPr>
-              <w:pStyle w:val="ListParagraph"/>
-              <w:ind w:left="0"/>
-            </w:pPr>
-            <w:r>
-              <w:rPr>
-                <w:rFonts w:ascii="Courier New" w:hAnsi="Courier New" w:cs="Courier New"/>
-                <w:color w:val="212121"/>
-                <w:sz w:val="21"/>
-                <w:szCs w:val="21"/>
-                <w:shd w:val="clear" w:color="auto" w:fill="FFFFFF"/>
-              </w:rPr>
+            <w:tcW w:w="2554" w:type="dxa"/>
+          </w:tcPr>
+          <w:p>
+            <w:pPr>
+              <w:pStyle w:val="ListParagraph"/>
+              <w:ind w:left="0"/>
+            </w:pPr>
+            <w:r>
+              <w:t xml:space="preserve">Use </w:t>
+            </w:r>
+            <w:proofErr w:type="gramStart"/>
+            <w:r>
+              <w:t>LSTM ,</w:t>
+            </w:r>
+            <w:proofErr w:type="gramEnd"/>
+            <w:r>
+              <w:t xml:space="preserve"> epochs = 10, batchsize = 10</w:t>
+            </w:r>
+          </w:p>
+          <w:p>
+            <w:pPr>
+              <w:pStyle w:val="ListParagraph"/>
+              <w:ind w:left="0"/>
+            </w:pPr>
+          </w:p>
+        </w:tc>
+        <w:tc>
+          <w:tcPr>
+            <w:tcW w:w="1234" w:type="dxa"/>
+          </w:tcPr>
+          <w:p>
+            <w:pPr>
+              <w:pStyle w:val="ListParagraph"/>
+              <w:ind w:left="0"/>
+            </w:pPr>
+          </w:p>
+        </w:tc>
+        <w:tc>
+          <w:tcPr>
+            <w:tcW w:w="3367" w:type="dxa"/>
+          </w:tcPr>
+          <w:p>
+            <w:pPr>
+              <w:pStyle w:val="ListParagraph"/>
+              <w:ind w:left="0"/>
+            </w:pPr>
+            <w:r>
               <w:t>loss: 0.3958 - categorical_accuracy: 0.8537 - val_loss: 4.9297 - val_categorical_accuracy: 0.2100</w:t>
             </w:r>
           </w:p>
         </w:tc>
         <w:tc>
           <w:tcPr>
-            <w:tcW w:w="2584" w:type="dxa"/>
+            <w:tcW w:w="1475" w:type="dxa"/>
           </w:tcPr>
           <w:p>
             <w:pPr>
@@ -125,27 +156,46 @@
       <w:tr>
         <w:tc>
           <w:tcPr>
-            <w:tcW w:w="3462" w:type="dxa"/>
-          </w:tcPr>
-          <w:p>
-            <w:pPr>
-              <w:ind w:left="720" w:hanging="720"/>
+            <w:tcW w:w="2554" w:type="dxa"/>
+          </w:tcPr>
+          <w:p>
+            <w:pPr>
+              <w:pStyle w:val="ListParagraph"/>
+              <w:ind w:left="0"/>
             </w:pPr>
             <w:r>
               <w:t xml:space="preserve">Use </w:t>
             </w:r>
-            <w:r>
-              <w:t>GRUu</w:t>
-            </w:r>
-            <w:r>
-              <w:t xml:space="preserve"> , epochs = 10, batchsize = 10</w:t>
-            </w:r>
-          </w:p>
-          <w:p/>
-        </w:tc>
-        <w:tc>
-          <w:tcPr>
-            <w:tcW w:w="2584" w:type="dxa"/>
+            <w:proofErr w:type="gramStart"/>
+            <w:r>
+              <w:t>GRUu ,</w:t>
+            </w:r>
+            <w:proofErr w:type="gramEnd"/>
+            <w:r>
+              <w:t xml:space="preserve"> epochs = 10, batchsize = 10</w:t>
+            </w:r>
+          </w:p>
+          <w:p>
+            <w:pPr>
+              <w:pStyle w:val="ListParagraph"/>
+              <w:ind w:left="0"/>
+            </w:pPr>
+          </w:p>
+        </w:tc>
+        <w:tc>
+          <w:tcPr>
+            <w:tcW w:w="1234" w:type="dxa"/>
+          </w:tcPr>
+          <w:p>
+            <w:pPr>
+              <w:pStyle w:val="ListParagraph"/>
+              <w:ind w:left="0"/>
+            </w:pPr>
+          </w:p>
+        </w:tc>
+        <w:tc>
+          <w:tcPr>
+            <w:tcW w:w="3367" w:type="dxa"/>
           </w:tcPr>
           <w:p>
             <w:pPr>
@@ -159,7 +209,7 @@
         </w:tc>
         <w:tc>
           <w:tcPr>
-            <w:tcW w:w="2584" w:type="dxa"/>
+            <w:tcW w:w="1475" w:type="dxa"/>
           </w:tcPr>
           <w:p>
             <w:pPr>
@@ -172,19 +222,17 @@
       <w:tr>
         <w:tc>
           <w:tcPr>
-            <w:tcW w:w="3462" w:type="dxa"/>
-          </w:tcPr>
-          <w:p>
-            <w:pPr>
-              <w:ind w:left="720" w:hanging="720"/>
-            </w:pPr>
-            <w:r>
-              <w:t>Remove drop outs from 2 and 3</w:t>
-            </w:r>
-            <w:r>
-              <w:rPr>
-                <w:vertAlign w:val="superscript"/>
-              </w:rPr>
+            <w:tcW w:w="2554" w:type="dxa"/>
+          </w:tcPr>
+          <w:p>
+            <w:pPr>
+              <w:pStyle w:val="ListParagraph"/>
+              <w:ind w:left="0"/>
+            </w:pPr>
+            <w:r>
+              <w:t>Remove dropouts from 2 and 3</w:t>
+            </w:r>
+            <w:r>
               <w:t>rd</w:t>
             </w:r>
             <w:r>
@@ -194,7 +242,18 @@
         </w:tc>
         <w:tc>
           <w:tcPr>
-            <w:tcW w:w="2584" w:type="dxa"/>
+            <w:tcW w:w="1234" w:type="dxa"/>
+          </w:tcPr>
+          <w:p>
+            <w:pPr>
+              <w:pStyle w:val="ListParagraph"/>
+              <w:ind w:left="0"/>
+            </w:pPr>
+          </w:p>
+        </w:tc>
+        <w:tc>
+          <w:tcPr>
+            <w:tcW w:w="3367" w:type="dxa"/>
           </w:tcPr>
           <w:p>
             <w:pPr>
@@ -208,7 +267,7 @@
         </w:tc>
         <w:tc>
           <w:tcPr>
-            <w:tcW w:w="2584" w:type="dxa"/>
+            <w:tcW w:w="1475" w:type="dxa"/>
           </w:tcPr>
           <w:p>
             <w:pPr>
@@ -221,31 +280,40 @@
       <w:tr>
         <w:tc>
           <w:tcPr>
-            <w:tcW w:w="3462" w:type="dxa"/>
-          </w:tcPr>
-          <w:p>
-            <w:pPr>
-              <w:ind w:left="720" w:hanging="720"/>
-            </w:pPr>
-            <w:r>
-              <w:t>Add affine transformation to data</w:t>
-            </w:r>
-          </w:p>
-        </w:tc>
-        <w:tc>
-          <w:tcPr>
-            <w:tcW w:w="2584" w:type="dxa"/>
-          </w:tcPr>
-          <w:p>
-            <w:pPr>
-              <w:pStyle w:val="ListParagraph"/>
-              <w:ind w:left="0"/>
-            </w:pPr>
-          </w:p>
-        </w:tc>
-        <w:tc>
-          <w:tcPr>
-            <w:tcW w:w="2584" w:type="dxa"/>
+            <w:tcW w:w="2554" w:type="dxa"/>
+          </w:tcPr>
+          <w:p>
+            <w:pPr>
+              <w:pStyle w:val="ListParagraph"/>
+              <w:ind w:left="0"/>
+            </w:pPr>
+          </w:p>
+        </w:tc>
+        <w:tc>
+          <w:tcPr>
+            <w:tcW w:w="1234" w:type="dxa"/>
+          </w:tcPr>
+          <w:p>
+            <w:pPr>
+              <w:pStyle w:val="ListParagraph"/>
+              <w:ind w:left="0"/>
+            </w:pPr>
+          </w:p>
+        </w:tc>
+        <w:tc>
+          <w:tcPr>
+            <w:tcW w:w="3367" w:type="dxa"/>
+          </w:tcPr>
+          <w:p>
+            <w:pPr>
+              <w:pStyle w:val="ListParagraph"/>
+              <w:ind w:left="0"/>
+            </w:pPr>
+          </w:p>
+        </w:tc>
+        <w:tc>
+          <w:tcPr>
+            <w:tcW w:w="1475" w:type="dxa"/>
           </w:tcPr>
           <w:p>
             <w:pPr>
@@ -258,35 +326,79 @@
       <w:tr>
         <w:tc>
           <w:tcPr>
-            <w:tcW w:w="3462" w:type="dxa"/>
-          </w:tcPr>
-          <w:p>
-            <w:pPr>
-              <w:pStyle w:val="ListParagraph"/>
-              <w:ind w:left="0"/>
-            </w:pPr>
-            <w:r>
-              <w:t xml:space="preserve">Use LSTM, epochs = 10, </w:t>
-            </w:r>
-            <w:r>
-              <w:t>ReduceLROnPlateau(    monitor="val_loss",    factor=0.1,    patience=10,    verbose=0,    mode="auto",    min_delta=0.0001,    cooldown=0,    min_lr=0,    **kwargs)</w:t>
-            </w:r>
-          </w:p>
-        </w:tc>
-        <w:tc>
-          <w:tcPr>
-            <w:tcW w:w="2584" w:type="dxa"/>
-          </w:tcPr>
-          <w:p>
-            <w:pPr>
-              <w:pStyle w:val="ListParagraph"/>
-              <w:ind w:left="0"/>
-            </w:pPr>
-          </w:p>
-        </w:tc>
-        <w:tc>
-          <w:tcPr>
-            <w:tcW w:w="2584" w:type="dxa"/>
+            <w:tcW w:w="2554" w:type="dxa"/>
+          </w:tcPr>
+          <w:p>
+            <w:pPr>
+              <w:pStyle w:val="ListParagraph"/>
+              <w:ind w:left="0"/>
+            </w:pPr>
+            <w:r>
+              <w:t xml:space="preserve">Add affine transformation to data, 5 epocs, 100 videos only. </w:t>
+            </w:r>
+          </w:p>
+        </w:tc>
+        <w:tc>
+          <w:tcPr>
+            <w:tcW w:w="1234" w:type="dxa"/>
+          </w:tcPr>
+          <w:p>
+            <w:pPr>
+              <w:pStyle w:val="ListParagraph"/>
+              <w:ind w:left="0"/>
+            </w:pPr>
+          </w:p>
+        </w:tc>
+        <w:tc>
+          <w:tcPr>
+            <w:tcW w:w="3367" w:type="dxa"/>
+          </w:tcPr>
+          <w:p>
+            <w:pPr>
+              <w:pStyle w:val="ListParagraph"/>
+              <w:ind w:left="0"/>
+            </w:pPr>
+            <w:r>
+              <w:t xml:space="preserve">loss: 0.8562 </w:t>
+            </w:r>
+          </w:p>
+          <w:p>
+            <w:pPr>
+              <w:pStyle w:val="ListParagraph"/>
+              <w:ind w:left="0"/>
+            </w:pPr>
+            <w:r>
+              <w:t xml:space="preserve">categorical_accuracy: 0.7267 </w:t>
+            </w:r>
+          </w:p>
+          <w:p>
+            <w:pPr>
+              <w:pStyle w:val="ListParagraph"/>
+              <w:ind w:left="0"/>
+            </w:pPr>
+            <w:r>
+              <w:t xml:space="preserve">val_loss: 3.1973 </w:t>
+            </w:r>
+          </w:p>
+          <w:p>
+            <w:pPr>
+              <w:pStyle w:val="ListParagraph"/>
+              <w:ind w:left="0"/>
+            </w:pPr>
+            <w:r>
+              <w:t>val_categorical_accuracy: 0.4800</w:t>
+            </w:r>
+          </w:p>
+          <w:p>
+            <w:pPr>
+              <w:pStyle w:val="ListParagraph"/>
+              <w:ind w:left="0"/>
+            </w:pPr>
+          </w:p>
+        </w:tc>
+        <w:tc>
+          <w:tcPr>
+            <w:tcW w:w="1475" w:type="dxa"/>
           </w:tcPr>
           <w:p>
             <w:pPr>
@@ -299,29 +411,108 @@
       <w:tr>
         <w:tc>
           <w:tcPr>
-            <w:tcW w:w="3462" w:type="dxa"/>
-          </w:tcPr>
-          <w:p>
-            <w:pPr>
-              <w:pStyle w:val="ListParagraph"/>
-              <w:ind w:left="0"/>
-            </w:pPr>
-          </w:p>
-        </w:tc>
-        <w:tc>
-          <w:tcPr>
-            <w:tcW w:w="2584" w:type="dxa"/>
-          </w:tcPr>
-          <w:p>
-            <w:pPr>
-              <w:pStyle w:val="ListParagraph"/>
-              <w:ind w:left="0"/>
-            </w:pPr>
-          </w:p>
-        </w:tc>
-        <w:tc>
-          <w:tcPr>
-            <w:tcW w:w="2584" w:type="dxa"/>
+            <w:tcW w:w="2554" w:type="dxa"/>
+          </w:tcPr>
+          <w:p>
+            <w:pPr>
+              <w:pStyle w:val="ListParagraph"/>
+              <w:ind w:left="0"/>
+            </w:pPr>
+            <w:r>
+              <w:t xml:space="preserve">Add affine transformation to data, </w:t>
+            </w:r>
+          </w:p>
+          <w:p>
+            <w:pPr>
+              <w:pStyle w:val="ListParagraph"/>
+              <w:ind w:left="0"/>
+            </w:pPr>
+            <w:r>
+              <w:t xml:space="preserve">100 videos </w:t>
+            </w:r>
+            <w:proofErr w:type="gramStart"/>
+            <w:r>
+              <w:t>only</w:t>
+            </w:r>
+            <w:r>
+              <w:t xml:space="preserve"> ,</w:t>
+            </w:r>
+            <w:proofErr w:type="gramEnd"/>
+          </w:p>
+          <w:p>
+            <w:pPr>
+              <w:pStyle w:val="ListParagraph"/>
+              <w:ind w:left="0"/>
+            </w:pPr>
+            <w:r>
+              <w:t>10 epochs</w:t>
+            </w:r>
+          </w:p>
+          <w:p>
+            <w:pPr>
+              <w:pStyle w:val="ListParagraph"/>
+              <w:ind w:left="0"/>
+            </w:pPr>
+            <w:r>
+              <w:t>Size = 120</w:t>
+            </w:r>
+          </w:p>
+        </w:tc>
+        <w:tc>
+          <w:tcPr>
+            <w:tcW w:w="1234" w:type="dxa"/>
+          </w:tcPr>
+          <w:p>
+            <w:pPr>
+              <w:pStyle w:val="ListParagraph"/>
+              <w:ind w:left="0"/>
+            </w:pPr>
+          </w:p>
+        </w:tc>
+        <w:tc>
+          <w:tcPr>
+            <w:tcW w:w="3367" w:type="dxa"/>
+          </w:tcPr>
+          <w:p>
+            <w:pPr>
+              <w:pStyle w:val="ListParagraph"/>
+              <w:ind w:left="0"/>
+            </w:pPr>
+            <w:r>
+              <w:t>loss: 0.7928</w:t>
+            </w:r>
+          </w:p>
+          <w:p>
+            <w:pPr>
+              <w:pStyle w:val="ListParagraph"/>
+              <w:ind w:left="0"/>
+            </w:pPr>
+            <w:r>
+              <w:t>categorical_accuracy: 0.7267</w:t>
+            </w:r>
+          </w:p>
+          <w:p>
+            <w:pPr>
+              <w:pStyle w:val="ListParagraph"/>
+              <w:ind w:left="0"/>
+            </w:pPr>
+            <w:r>
+              <w:t>val_loss: 3.3824</w:t>
+            </w:r>
+          </w:p>
+          <w:p>
+            <w:pPr>
+              <w:pStyle w:val="ListParagraph"/>
+              <w:ind w:left="0"/>
+            </w:pPr>
+            <w:r>
+              <w:t>val_categorical_accuracy: 0.4500</w:t>
+            </w:r>
+          </w:p>
+        </w:tc>
+        <w:tc>
+          <w:tcPr>
+            <w:tcW w:w="1475" w:type="dxa"/>
           </w:tcPr>
           <w:p>
             <w:pPr>
@@ -334,29 +525,94 @@
       <w:tr>
         <w:tc>
           <w:tcPr>
-            <w:tcW w:w="3462" w:type="dxa"/>
-          </w:tcPr>
-          <w:p>
-            <w:pPr>
-              <w:pStyle w:val="ListParagraph"/>
-              <w:ind w:left="0"/>
-            </w:pPr>
-          </w:p>
-        </w:tc>
-        <w:tc>
-          <w:tcPr>
-            <w:tcW w:w="2584" w:type="dxa"/>
-          </w:tcPr>
-          <w:p>
-            <w:pPr>
-              <w:pStyle w:val="ListParagraph"/>
-              <w:ind w:left="0"/>
-            </w:pPr>
-          </w:p>
-        </w:tc>
-        <w:tc>
-          <w:tcPr>
-            <w:tcW w:w="2584" w:type="dxa"/>
+            <w:tcW w:w="2554" w:type="dxa"/>
+          </w:tcPr>
+          <w:p>
+            <w:pPr>
+              <w:pStyle w:val="ListParagraph"/>
+              <w:ind w:left="0"/>
+            </w:pPr>
+            <w:r>
+              <w:t xml:space="preserve">Add affine transformation to data, </w:t>
+            </w:r>
+          </w:p>
+          <w:p>
+            <w:pPr>
+              <w:pStyle w:val="ListParagraph"/>
+              <w:ind w:left="0"/>
+            </w:pPr>
+            <w:r>
+              <w:t>10</w:t>
+            </w:r>
+            <w:r>
+              <w:t xml:space="preserve"> epocs, </w:t>
+            </w:r>
+          </w:p>
+          <w:p>
+            <w:pPr>
+              <w:pStyle w:val="ListParagraph"/>
+              <w:ind w:left="0"/>
+            </w:pPr>
+            <w:r>
+              <w:t>100 videos.</w:t>
+            </w:r>
+          </w:p>
+          <w:p>
+            <w:pPr>
+              <w:pStyle w:val="ListParagraph"/>
+              <w:ind w:left="0"/>
+            </w:pPr>
+            <w:r>
+              <w:t>Size reduced to 84</w:t>
+            </w:r>
+          </w:p>
+        </w:tc>
+        <w:tc>
+          <w:tcPr>
+            <w:tcW w:w="1234" w:type="dxa"/>
+          </w:tcPr>
+          <w:p>
+            <w:pPr>
+              <w:pStyle w:val="ListParagraph"/>
+              <w:ind w:left="0"/>
+            </w:pPr>
+          </w:p>
+        </w:tc>
+        <w:tc>
+          <w:tcPr>
+            <w:tcW w:w="3367" w:type="dxa"/>
+          </w:tcPr>
+          <w:p>
+            <w:pPr>
+              <w:pStyle w:val="ListParagraph"/>
+              <w:ind w:left="0"/>
+            </w:pPr>
+            <w:r>
+              <w:t>Model is</w:t>
+            </w:r>
+            <w:r>
+              <w:t xml:space="preserve"> still</w:t>
+            </w:r>
+            <w:r>
+              <w:t xml:space="preserve"> over fitting</w:t>
+            </w:r>
+            <w:r>
+              <w:t xml:space="preserve"> but </w:t>
+            </w:r>
+          </w:p>
+          <w:p>
+            <w:pPr>
+              <w:pStyle w:val="ListParagraph"/>
+              <w:ind w:left="0"/>
+            </w:pPr>
+            <w:r>
+              <w:t>loss: 0.9580 - categorical_accuracy: 0.6967 - val_loss: 2.6072 - val_categorical_accuracy: 0.4200</w:t>
+            </w:r>
+          </w:p>
+        </w:tc>
+        <w:tc>
+          <w:tcPr>
+            <w:tcW w:w="1475" w:type="dxa"/>
           </w:tcPr>
           <w:p>
             <w:pPr>
@@ -369,29 +625,106 @@
       <w:tr>
         <w:tc>
           <w:tcPr>
-            <w:tcW w:w="3462" w:type="dxa"/>
-          </w:tcPr>
-          <w:p>
-            <w:pPr>
-              <w:pStyle w:val="ListParagraph"/>
-              <w:ind w:left="0"/>
-            </w:pPr>
-          </w:p>
-        </w:tc>
-        <w:tc>
-          <w:tcPr>
-            <w:tcW w:w="2584" w:type="dxa"/>
-          </w:tcPr>
-          <w:p>
-            <w:pPr>
-              <w:pStyle w:val="ListParagraph"/>
-              <w:ind w:left="0"/>
-            </w:pPr>
-          </w:p>
-        </w:tc>
-        <w:tc>
-          <w:tcPr>
-            <w:tcW w:w="2584" w:type="dxa"/>
+            <w:tcW w:w="2554" w:type="dxa"/>
+          </w:tcPr>
+          <w:p>
+            <w:pPr>
+              <w:pStyle w:val="ListParagraph"/>
+              <w:ind w:left="0"/>
+            </w:pPr>
+            <w:r>
+              <w:t>10 epochs</w:t>
+            </w:r>
+          </w:p>
+          <w:p>
+            <w:pPr>
+              <w:pStyle w:val="ListParagraph"/>
+              <w:ind w:left="0"/>
+            </w:pPr>
+            <w:r>
+              <w:t>100 videos</w:t>
+            </w:r>
+          </w:p>
+          <w:p>
+            <w:pPr>
+              <w:pStyle w:val="ListParagraph"/>
+              <w:ind w:left="0"/>
+            </w:pPr>
+            <w:r>
+              <w:t>Size = 84*84</w:t>
+            </w:r>
+          </w:p>
+          <w:p>
+            <w:pPr>
+              <w:pStyle w:val="ListParagraph"/>
+              <w:ind w:left="0"/>
+            </w:pPr>
+            <w:r>
+              <w:t>Increase batch size = 30</w:t>
+            </w:r>
+          </w:p>
+        </w:tc>
+        <w:tc>
+          <w:tcPr>
+            <w:tcW w:w="1234" w:type="dxa"/>
+          </w:tcPr>
+          <w:p>
+            <w:pPr>
+              <w:pStyle w:val="ListParagraph"/>
+              <w:ind w:left="0"/>
+            </w:pPr>
+          </w:p>
+        </w:tc>
+        <w:tc>
+          <w:tcPr>
+            <w:tcW w:w="3367" w:type="dxa"/>
+          </w:tcPr>
+          <w:p>
+            <w:pPr>
+              <w:pStyle w:val="ListParagraph"/>
+              <w:ind w:left="0"/>
+            </w:pPr>
+            <w:r>
+              <w:t xml:space="preserve">loss: 0.7743 </w:t>
+            </w:r>
+          </w:p>
+          <w:p>
+            <w:pPr>
+              <w:pStyle w:val="ListParagraph"/>
+              <w:ind w:left="0"/>
+            </w:pPr>
+            <w:r>
+              <w:t xml:space="preserve">categorical_accuracy: 0.7250 </w:t>
+            </w:r>
+          </w:p>
+          <w:p>
+            <w:pPr>
+              <w:pStyle w:val="ListParagraph"/>
+              <w:ind w:left="0"/>
+            </w:pPr>
+            <w:r>
+              <w:t xml:space="preserve">val_loss: 1.8595 </w:t>
+            </w:r>
+          </w:p>
+          <w:p>
+            <w:pPr>
+              <w:pStyle w:val="ListParagraph"/>
+              <w:ind w:left="0"/>
+            </w:pPr>
+            <w:r>
+              <w:t>val_categorical_accuracy: 0.3500</w:t>
+            </w:r>
+          </w:p>
+          <w:p>
+            <w:pPr>
+              <w:pStyle w:val="ListParagraph"/>
+              <w:ind w:left="0"/>
+            </w:pPr>
+          </w:p>
+        </w:tc>
+        <w:tc>
+          <w:tcPr>
+            <w:tcW w:w="1475" w:type="dxa"/>
           </w:tcPr>
           <w:p>
             <w:pPr>
@@ -404,29 +737,127 @@
       <w:tr>
         <w:tc>
           <w:tcPr>
-            <w:tcW w:w="3462" w:type="dxa"/>
-          </w:tcPr>
-          <w:p>
-            <w:pPr>
-              <w:pStyle w:val="ListParagraph"/>
-              <w:ind w:left="0"/>
-            </w:pPr>
-          </w:p>
-        </w:tc>
-        <w:tc>
-          <w:tcPr>
-            <w:tcW w:w="2584" w:type="dxa"/>
-          </w:tcPr>
-          <w:p>
-            <w:pPr>
-              <w:pStyle w:val="ListParagraph"/>
-              <w:ind w:left="0"/>
-            </w:pPr>
-          </w:p>
-        </w:tc>
-        <w:tc>
-          <w:tcPr>
-            <w:tcW w:w="2584" w:type="dxa"/>
+            <w:tcW w:w="2554" w:type="dxa"/>
+          </w:tcPr>
+          <w:p>
+            <w:pPr>
+              <w:pStyle w:val="ListParagraph"/>
+              <w:ind w:left="0"/>
+            </w:pPr>
+            <w:r>
+              <w:t>Epochs = 10</w:t>
+            </w:r>
+          </w:p>
+          <w:p>
+            <w:pPr>
+              <w:pStyle w:val="ListParagraph"/>
+              <w:ind w:left="0"/>
+            </w:pPr>
+            <w:r>
+              <w:t xml:space="preserve">Videos = </w:t>
+            </w:r>
+            <w:r>
+              <w:t>663</w:t>
+            </w:r>
+          </w:p>
+          <w:p>
+            <w:pPr>
+              <w:pStyle w:val="ListParagraph"/>
+              <w:ind w:left="0"/>
+            </w:pPr>
+            <w:r>
+              <w:t xml:space="preserve">Size= </w:t>
+            </w:r>
+            <w:r>
+              <w:t>84</w:t>
+            </w:r>
+            <w:r>
+              <w:t>*</w:t>
+            </w:r>
+            <w:r>
+              <w:t>84</w:t>
+            </w:r>
+          </w:p>
+          <w:p>
+            <w:pPr>
+              <w:pStyle w:val="ListParagraph"/>
+              <w:ind w:left="0"/>
+            </w:pPr>
+            <w:r>
+              <w:t>Batch size = 30</w:t>
+            </w:r>
+          </w:p>
+        </w:tc>
+        <w:tc>
+          <w:tcPr>
+            <w:tcW w:w="1234" w:type="dxa"/>
+          </w:tcPr>
+          <w:p>
+            <w:pPr>
+              <w:pStyle w:val="ListParagraph"/>
+              <w:ind w:left="0"/>
+            </w:pPr>
+          </w:p>
+        </w:tc>
+        <w:tc>
+          <w:tcPr>
+            <w:tcW w:w="3367" w:type="dxa"/>
+          </w:tcPr>
+          <w:p>
+            <w:pPr>
+              <w:pStyle w:val="ListParagraph"/>
+              <w:ind w:left="0"/>
+            </w:pPr>
+            <w:r>
+              <w:t>Model is drastically overfitting</w:t>
+            </w:r>
+          </w:p>
+          <w:p>
+            <w:pPr>
+              <w:pStyle w:val="ListParagraph"/>
+              <w:ind w:left="0"/>
+            </w:pPr>
+            <w:r>
+              <w:t>loss: 1.7697</w:t>
+            </w:r>
+          </w:p>
+          <w:p>
+            <w:pPr>
+              <w:pStyle w:val="ListParagraph"/>
+              <w:ind w:left="0"/>
+            </w:pPr>
+            <w:r>
+              <w:t xml:space="preserve">categorical_accuracy: 0.4396 </w:t>
+            </w:r>
+          </w:p>
+          <w:p>
+            <w:pPr>
+              <w:pStyle w:val="ListParagraph"/>
+              <w:ind w:left="0"/>
+            </w:pPr>
+            <w:r>
+              <w:t xml:space="preserve">val_loss: 2.0745 </w:t>
+            </w:r>
+          </w:p>
+          <w:p>
+            <w:pPr>
+              <w:pStyle w:val="ListParagraph"/>
+              <w:ind w:left="0"/>
+            </w:pPr>
+            <w:r>
+              <w:t>val_categorical_accuracy: 0.2000</w:t>
+            </w:r>
+          </w:p>
+          <w:p>
+            <w:pPr>
+              <w:pStyle w:val="ListParagraph"/>
+              <w:ind w:left="0"/>
+            </w:pPr>
+          </w:p>
+        </w:tc>
+        <w:tc>
+          <w:tcPr>
+            <w:tcW w:w="1475" w:type="dxa"/>
           </w:tcPr>
           <w:p>
             <w:pPr>
@@ -439,29 +870,435 @@
       <w:tr>
         <w:tc>
           <w:tcPr>
-            <w:tcW w:w="3462" w:type="dxa"/>
-          </w:tcPr>
-          <w:p>
-            <w:pPr>
-              <w:pStyle w:val="ListParagraph"/>
-              <w:ind w:left="0"/>
-            </w:pPr>
-          </w:p>
-        </w:tc>
-        <w:tc>
-          <w:tcPr>
-            <w:tcW w:w="2584" w:type="dxa"/>
-          </w:tcPr>
-          <w:p>
-            <w:pPr>
-              <w:pStyle w:val="ListParagraph"/>
-              <w:ind w:left="0"/>
-            </w:pPr>
-          </w:p>
-        </w:tc>
-        <w:tc>
-          <w:tcPr>
-            <w:tcW w:w="2584" w:type="dxa"/>
+            <w:tcW w:w="2554" w:type="dxa"/>
+          </w:tcPr>
+          <w:p>
+            <w:pPr>
+              <w:pStyle w:val="ListParagraph"/>
+              <w:ind w:left="0"/>
+            </w:pPr>
+            <w:r>
+              <w:t>Epochs = 10</w:t>
+            </w:r>
+          </w:p>
+          <w:p>
+            <w:pPr>
+              <w:pStyle w:val="ListParagraph"/>
+              <w:ind w:left="0"/>
+            </w:pPr>
+            <w:r>
+              <w:t>Videos = 663</w:t>
+            </w:r>
+          </w:p>
+          <w:p>
+            <w:pPr>
+              <w:pStyle w:val="ListParagraph"/>
+              <w:ind w:left="0"/>
+            </w:pPr>
+            <w:r>
+              <w:t xml:space="preserve">Size= </w:t>
+            </w:r>
+            <w:r>
+              <w:t>120*120</w:t>
+            </w:r>
+          </w:p>
+          <w:p>
+            <w:pPr>
+              <w:pStyle w:val="ListParagraph"/>
+              <w:ind w:left="0"/>
+            </w:pPr>
+            <w:r>
+              <w:t>Batch size = 30</w:t>
+            </w:r>
+          </w:p>
+        </w:tc>
+        <w:tc>
+          <w:tcPr>
+            <w:tcW w:w="1234" w:type="dxa"/>
+          </w:tcPr>
+          <w:p>
+            <w:pPr>
+              <w:pStyle w:val="ListParagraph"/>
+              <w:ind w:left="0"/>
+            </w:pPr>
+            <w:r>
+              <w:t>nimblebox</w:t>
+            </w:r>
+          </w:p>
+        </w:tc>
+        <w:tc>
+          <w:tcPr>
+            <w:tcW w:w="3367" w:type="dxa"/>
+          </w:tcPr>
+          <w:p>
+            <w:pPr>
+              <w:pStyle w:val="ListParagraph"/>
+              <w:ind w:left="0"/>
+            </w:pPr>
+            <w:r>
+              <w:t>loss: 1.6568</w:t>
+            </w:r>
+          </w:p>
+          <w:p>
+            <w:pPr>
+              <w:pStyle w:val="ListParagraph"/>
+              <w:ind w:left="0"/>
+            </w:pPr>
+            <w:r>
+              <w:t>categorical_accuracy: 0.4300</w:t>
+            </w:r>
+          </w:p>
+          <w:p>
+            <w:pPr>
+              <w:pStyle w:val="ListParagraph"/>
+              <w:ind w:left="0"/>
+            </w:pPr>
+            <w:r>
+              <w:t>val_loss: 2.0831</w:t>
+            </w:r>
+          </w:p>
+          <w:p>
+            <w:pPr>
+              <w:pStyle w:val="ListParagraph"/>
+              <w:ind w:left="0"/>
+            </w:pPr>
+            <w:r>
+              <w:t>val_categorical_accuracy: 0.5250</w:t>
+            </w:r>
+          </w:p>
+          <w:p>
+            <w:pPr>
+              <w:pStyle w:val="ListParagraph"/>
+              <w:ind w:left="0"/>
+            </w:pPr>
+          </w:p>
+        </w:tc>
+        <w:tc>
+          <w:tcPr>
+            <w:tcW w:w="1475" w:type="dxa"/>
+          </w:tcPr>
+          <w:p>
+            <w:pPr>
+              <w:pStyle w:val="ListParagraph"/>
+              <w:ind w:left="0"/>
+            </w:pPr>
+          </w:p>
+        </w:tc>
+      </w:tr>
+      <w:tr>
+        <w:tc>
+          <w:tcPr>
+            <w:tcW w:w="2554" w:type="dxa"/>
+          </w:tcPr>
+          <w:p>
+            <w:pPr>
+              <w:pStyle w:val="ListParagraph"/>
+              <w:ind w:left="0"/>
+            </w:pPr>
+            <w:r>
+              <w:t>Dense layer = 64, 32</w:t>
+            </w:r>
+          </w:p>
+          <w:p>
+            <w:pPr>
+              <w:pStyle w:val="ListParagraph"/>
+              <w:ind w:left="0"/>
+            </w:pPr>
+            <w:r>
+              <w:t>Epochs = 10</w:t>
+            </w:r>
+          </w:p>
+          <w:p>
+            <w:pPr>
+              <w:pStyle w:val="ListParagraph"/>
+              <w:ind w:left="0"/>
+            </w:pPr>
+            <w:r>
+              <w:lastRenderedPageBreak/>
+              <w:t xml:space="preserve">Videos = </w:t>
+            </w:r>
+            <w:r>
+              <w:t>100</w:t>
+            </w:r>
+          </w:p>
+          <w:p>
+            <w:pPr>
+              <w:pStyle w:val="ListParagraph"/>
+              <w:ind w:left="0"/>
+            </w:pPr>
+            <w:r>
+              <w:t>Size= 120*120</w:t>
+            </w:r>
+          </w:p>
+          <w:p>
+            <w:pPr>
+              <w:pStyle w:val="ListParagraph"/>
+              <w:ind w:left="0"/>
+            </w:pPr>
+            <w:r>
+              <w:t xml:space="preserve">Batch size = </w:t>
+            </w:r>
+            <w:r>
+              <w:t>10</w:t>
+            </w:r>
+          </w:p>
+          <w:p>
+            <w:pPr>
+              <w:pStyle w:val="ListParagraph"/>
+              <w:ind w:left="0"/>
+            </w:pPr>
+          </w:p>
+        </w:tc>
+        <w:tc>
+          <w:tcPr>
+            <w:tcW w:w="1234" w:type="dxa"/>
+          </w:tcPr>
+          <w:p>
+            <w:pPr>
+              <w:pStyle w:val="ListParagraph"/>
+              <w:ind w:left="0"/>
+            </w:pPr>
+            <w:r>
+              <w:lastRenderedPageBreak/>
+              <w:t>colab</w:t>
+            </w:r>
+          </w:p>
+        </w:tc>
+        <w:tc>
+          <w:tcPr>
+            <w:tcW w:w="3367" w:type="dxa"/>
+          </w:tcPr>
+          <w:p>
+            <w:pPr>
+              <w:pStyle w:val="ListParagraph"/>
+              <w:ind w:left="0"/>
+            </w:pPr>
+            <w:r>
+              <w:t>loss: 0.8811</w:t>
+            </w:r>
+          </w:p>
+          <w:p>
+            <w:pPr>
+              <w:pStyle w:val="ListParagraph"/>
+              <w:ind w:left="0"/>
+            </w:pPr>
+            <w:r>
+              <w:t xml:space="preserve">categorical_accuracy: 0.8300 </w:t>
+            </w:r>
+          </w:p>
+          <w:p>
+            <w:pPr>
+              <w:pStyle w:val="ListParagraph"/>
+              <w:ind w:left="0"/>
+            </w:pPr>
+            <w:r>
+              <w:lastRenderedPageBreak/>
+              <w:t>val_loss: 5.1926</w:t>
+            </w:r>
+          </w:p>
+          <w:p>
+            <w:pPr>
+              <w:pStyle w:val="ListParagraph"/>
+              <w:ind w:left="0"/>
+            </w:pPr>
+            <w:r>
+              <w:t>val_categorical_accuracy: 0.3700</w:t>
+            </w:r>
+          </w:p>
+        </w:tc>
+        <w:tc>
+          <w:tcPr>
+            <w:tcW w:w="1475" w:type="dxa"/>
+          </w:tcPr>
+          <w:p>
+            <w:pPr>
+              <w:pStyle w:val="ListParagraph"/>
+              <w:ind w:left="0"/>
+            </w:pPr>
+          </w:p>
+        </w:tc>
+      </w:tr>
+      <w:tr>
+        <w:tc>
+          <w:tcPr>
+            <w:tcW w:w="2554" w:type="dxa"/>
+          </w:tcPr>
+          <w:p>
+            <w:pPr>
+              <w:pStyle w:val="ListParagraph"/>
+              <w:ind w:left="0"/>
+            </w:pPr>
+          </w:p>
+        </w:tc>
+        <w:tc>
+          <w:tcPr>
+            <w:tcW w:w="1234" w:type="dxa"/>
+          </w:tcPr>
+          <w:p>
+            <w:pPr>
+              <w:pStyle w:val="ListParagraph"/>
+              <w:ind w:left="0"/>
+            </w:pPr>
+          </w:p>
+        </w:tc>
+        <w:tc>
+          <w:tcPr>
+            <w:tcW w:w="3367" w:type="dxa"/>
+          </w:tcPr>
+          <w:p>
+            <w:pPr>
+              <w:pStyle w:val="ListParagraph"/>
+              <w:ind w:left="0"/>
+            </w:pPr>
+          </w:p>
+        </w:tc>
+        <w:tc>
+          <w:tcPr>
+            <w:tcW w:w="1475" w:type="dxa"/>
+          </w:tcPr>
+          <w:p>
+            <w:pPr>
+              <w:pStyle w:val="ListParagraph"/>
+              <w:ind w:left="0"/>
+            </w:pPr>
+          </w:p>
+        </w:tc>
+      </w:tr>
+      <w:tr>
+        <w:tc>
+          <w:tcPr>
+            <w:tcW w:w="2554" w:type="dxa"/>
+          </w:tcPr>
+          <w:p>
+            <w:pPr>
+              <w:pStyle w:val="ListParagraph"/>
+              <w:ind w:left="0"/>
+            </w:pPr>
+          </w:p>
+        </w:tc>
+        <w:tc>
+          <w:tcPr>
+            <w:tcW w:w="1234" w:type="dxa"/>
+          </w:tcPr>
+          <w:p>
+            <w:pPr>
+              <w:pStyle w:val="ListParagraph"/>
+              <w:ind w:left="0"/>
+            </w:pPr>
+          </w:p>
+        </w:tc>
+        <w:tc>
+          <w:tcPr>
+            <w:tcW w:w="3367" w:type="dxa"/>
+          </w:tcPr>
+          <w:p>
+            <w:pPr>
+              <w:pStyle w:val="ListParagraph"/>
+              <w:ind w:left="0"/>
+            </w:pPr>
+          </w:p>
+        </w:tc>
+        <w:tc>
+          <w:tcPr>
+            <w:tcW w:w="1475" w:type="dxa"/>
+          </w:tcPr>
+          <w:p>
+            <w:pPr>
+              <w:pStyle w:val="ListParagraph"/>
+              <w:ind w:left="0"/>
+            </w:pPr>
+          </w:p>
+        </w:tc>
+      </w:tr>
+      <w:tr>
+        <w:tc>
+          <w:tcPr>
+            <w:tcW w:w="2554" w:type="dxa"/>
+          </w:tcPr>
+          <w:p>
+            <w:pPr>
+              <w:pStyle w:val="ListParagraph"/>
+              <w:ind w:left="0"/>
+            </w:pPr>
+          </w:p>
+        </w:tc>
+        <w:tc>
+          <w:tcPr>
+            <w:tcW w:w="1234" w:type="dxa"/>
+          </w:tcPr>
+          <w:p>
+            <w:pPr>
+              <w:pStyle w:val="ListParagraph"/>
+              <w:ind w:left="0"/>
+            </w:pPr>
+          </w:p>
+        </w:tc>
+        <w:tc>
+          <w:tcPr>
+            <w:tcW w:w="3367" w:type="dxa"/>
+          </w:tcPr>
+          <w:p>
+            <w:pPr>
+              <w:pStyle w:val="ListParagraph"/>
+              <w:ind w:left="0"/>
+            </w:pPr>
+          </w:p>
+        </w:tc>
+        <w:tc>
+          <w:tcPr>
+            <w:tcW w:w="1475" w:type="dxa"/>
+          </w:tcPr>
+          <w:p>
+            <w:pPr>
+              <w:pStyle w:val="ListParagraph"/>
+              <w:ind w:left="0"/>
+            </w:pPr>
+          </w:p>
+        </w:tc>
+      </w:tr>
+      <w:tr>
+        <w:tc>
+          <w:tcPr>
+            <w:tcW w:w="2554" w:type="dxa"/>
+          </w:tcPr>
+          <w:p>
+            <w:pPr>
+              <w:pStyle w:val="ListParagraph"/>
+              <w:ind w:left="0"/>
+            </w:pPr>
+            <w:r>
+              <w:t xml:space="preserve">Use LSTM, epochs = 10, </w:t>
+            </w:r>
+            <w:r>
+              <w:t>ReduceLROnPlateau(    monitor="val_loss",    factor=0.1,    patience=10,    verbose=0,    mode="auto",    min_delta=0.0001,    cooldown=0,    min_lr=0,    **kwargs)</w:t>
+            </w:r>
+          </w:p>
+        </w:tc>
+        <w:tc>
+          <w:tcPr>
+            <w:tcW w:w="1234" w:type="dxa"/>
+          </w:tcPr>
+          <w:p>
+            <w:pPr>
+              <w:pStyle w:val="ListParagraph"/>
+              <w:ind w:left="0"/>
+            </w:pPr>
+          </w:p>
+        </w:tc>
+        <w:tc>
+          <w:tcPr>
+            <w:tcW w:w="3367" w:type="dxa"/>
+          </w:tcPr>
+          <w:p>
+            <w:pPr>
+              <w:pStyle w:val="ListParagraph"/>
+              <w:ind w:left="0"/>
+            </w:pPr>
+          </w:p>
+        </w:tc>
+        <w:tc>
+          <w:tcPr>
+            <w:tcW w:w="1475" w:type="dxa"/>
           </w:tcPr>
           <w:p>
             <w:pPr>
@@ -475,6 +1312,8 @@
     <w:p>
       <w:pPr>
         <w:pStyle w:val="ListParagraph"/>
+        <w:spacing w:after="0" w:line="240" w:lineRule="auto"/>
+        <w:ind w:left="0"/>
       </w:pPr>
     </w:p>
     <w:sectPr>
@@ -982,7 +1821,7 @@
   <w:style w:type="paragraph" w:default="1" w:styleId="Normal">
     <w:name w:val="Normal"/>
     <w:qFormat/>
-    <w:rsid w:val="00521265"/>
+    <w:rsid w:val="00D551AF"/>
   </w:style>
   <w:style w:type="character" w:default="1" w:styleId="DefaultParagraphFont">
     <w:name w:val="Default Paragraph Font"/>

--- a/Deep Learning/Gesture Recognition/Use LSTM.docx
+++ b/Deep Learning/Gesture Recognition/Use LSTM.docx
@@ -34,7 +34,15 @@
             </w:r>
             <w:proofErr w:type="gramEnd"/>
             <w:r>
-              <w:t xml:space="preserve"> epochs = 10, batchsize = 100</w:t>
+              <w:t xml:space="preserve"> epochs = 10, </w:t>
+            </w:r>
+            <w:proofErr w:type="spellStart"/>
+            <w:r>
+              <w:t>batchsize</w:t>
+            </w:r>
+            <w:proofErr w:type="spellEnd"/>
+            <w:r>
+              <w:t xml:space="preserve"> = 100</w:t>
             </w:r>
           </w:p>
           <w:p>
@@ -65,7 +73,15 @@
               <w:ind w:left="0"/>
             </w:pPr>
             <w:r>
-              <w:t>Each epoch is taking over 20 mins to train on google colab.</w:t>
+              <w:t xml:space="preserve">Each epoch is taking over 20 mins to train on google </w:t>
+            </w:r>
+            <w:proofErr w:type="spellStart"/>
+            <w:r>
+              <w:t>colab</w:t>
+            </w:r>
+            <w:proofErr w:type="spellEnd"/>
+            <w:r>
+              <w:t>.</w:t>
             </w:r>
           </w:p>
         </w:tc>
@@ -103,7 +119,15 @@
             </w:r>
             <w:proofErr w:type="gramEnd"/>
             <w:r>
-              <w:t xml:space="preserve"> epochs = 10, batchsize = 10</w:t>
+              <w:t xml:space="preserve"> epochs = 10, </w:t>
+            </w:r>
+            <w:proofErr w:type="spellStart"/>
+            <w:r>
+              <w:t>batchsize</w:t>
+            </w:r>
+            <w:proofErr w:type="spellEnd"/>
+            <w:r>
+              <w:t xml:space="preserve"> = 10</w:t>
             </w:r>
           </w:p>
           <w:p>
@@ -134,7 +158,31 @@
               <w:ind w:left="0"/>
             </w:pPr>
             <w:r>
-              <w:t>loss: 0.3958 - categorical_accuracy: 0.8537 - val_loss: 4.9297 - val_categorical_accuracy: 0.2100</w:t>
+              <w:t xml:space="preserve">loss: 0.3958 - </w:t>
+            </w:r>
+            <w:proofErr w:type="spellStart"/>
+            <w:r>
+              <w:t>categorical_accuracy</w:t>
+            </w:r>
+            <w:proofErr w:type="spellEnd"/>
+            <w:r>
+              <w:t xml:space="preserve">: 0.8537 - </w:t>
+            </w:r>
+            <w:proofErr w:type="spellStart"/>
+            <w:r>
+              <w:t>val_loss</w:t>
+            </w:r>
+            <w:proofErr w:type="spellEnd"/>
+            <w:r>
+              <w:t xml:space="preserve">: 4.9297 - </w:t>
+            </w:r>
+            <w:proofErr w:type="spellStart"/>
+            <w:r>
+              <w:t>val_categorical_accuracy</w:t>
+            </w:r>
+            <w:proofErr w:type="spellEnd"/>
+            <w:r>
+              <w:t>: 0.2100</w:t>
             </w:r>
           </w:p>
         </w:tc>
@@ -166,13 +214,26 @@
             <w:r>
               <w:t xml:space="preserve">Use </w:t>
             </w:r>
+            <w:proofErr w:type="spellStart"/>
             <w:proofErr w:type="gramStart"/>
             <w:r>
-              <w:t>GRUu ,</w:t>
+              <w:t>GRUu</w:t>
+            </w:r>
+            <w:proofErr w:type="spellEnd"/>
+            <w:r>
+              <w:t xml:space="preserve"> ,</w:t>
             </w:r>
             <w:proofErr w:type="gramEnd"/>
             <w:r>
-              <w:t xml:space="preserve"> epochs = 10, batchsize = 10</w:t>
+              <w:t xml:space="preserve"> epochs = 10, </w:t>
+            </w:r>
+            <w:proofErr w:type="spellStart"/>
+            <w:r>
+              <w:t>batchsize</w:t>
+            </w:r>
+            <w:proofErr w:type="spellEnd"/>
+            <w:r>
+              <w:t xml:space="preserve"> = 10</w:t>
             </w:r>
           </w:p>
           <w:p>
@@ -202,8 +263,13 @@
               <w:pStyle w:val="ListParagraph"/>
               <w:ind w:left="0"/>
             </w:pPr>
-            <w:r>
-              <w:t>Cat_loss came out to nan</w:t>
+            <w:proofErr w:type="spellStart"/>
+            <w:r>
+              <w:t>Cat_loss</w:t>
+            </w:r>
+            <w:proofErr w:type="spellEnd"/>
+            <w:r>
+              <w:t xml:space="preserve"> came out to nan</w:t>
             </w:r>
           </w:p>
         </w:tc>
@@ -260,8 +326,13 @@
               <w:pStyle w:val="ListParagraph"/>
               <w:ind w:left="0"/>
             </w:pPr>
-            <w:r>
-              <w:t>Cat_loss came out to nan</w:t>
+            <w:proofErr w:type="spellStart"/>
+            <w:r>
+              <w:t>Cat_loss</w:t>
+            </w:r>
+            <w:proofErr w:type="spellEnd"/>
+            <w:r>
+              <w:t xml:space="preserve"> came out to nan</w:t>
             </w:r>
           </w:p>
         </w:tc>
@@ -334,7 +405,15 @@
               <w:ind w:left="0"/>
             </w:pPr>
             <w:r>
-              <w:t xml:space="preserve">Add affine transformation to data, 5 epocs, 100 videos only. </w:t>
+              <w:t xml:space="preserve">Add affine transformation to data, 5 </w:t>
+            </w:r>
+            <w:proofErr w:type="spellStart"/>
+            <w:r>
+              <w:t>epocs</w:t>
+            </w:r>
+            <w:proofErr w:type="spellEnd"/>
+            <w:r>
+              <w:t xml:space="preserve">, 100 videos only. </w:t>
             </w:r>
           </w:p>
         </w:tc>
@@ -367,26 +446,41 @@
               <w:pStyle w:val="ListParagraph"/>
               <w:ind w:left="0"/>
             </w:pPr>
-            <w:r>
-              <w:t xml:space="preserve">categorical_accuracy: 0.7267 </w:t>
-            </w:r>
-          </w:p>
-          <w:p>
-            <w:pPr>
-              <w:pStyle w:val="ListParagraph"/>
-              <w:ind w:left="0"/>
-            </w:pPr>
-            <w:r>
-              <w:t xml:space="preserve">val_loss: 3.1973 </w:t>
-            </w:r>
-          </w:p>
-          <w:p>
-            <w:pPr>
-              <w:pStyle w:val="ListParagraph"/>
-              <w:ind w:left="0"/>
-            </w:pPr>
-            <w:r>
-              <w:t>val_categorical_accuracy: 0.4800</w:t>
+            <w:proofErr w:type="spellStart"/>
+            <w:r>
+              <w:t>categorical_accuracy</w:t>
+            </w:r>
+            <w:proofErr w:type="spellEnd"/>
+            <w:r>
+              <w:t xml:space="preserve">: 0.7267 </w:t>
+            </w:r>
+          </w:p>
+          <w:p>
+            <w:pPr>
+              <w:pStyle w:val="ListParagraph"/>
+              <w:ind w:left="0"/>
+            </w:pPr>
+            <w:proofErr w:type="spellStart"/>
+            <w:r>
+              <w:t>val_loss</w:t>
+            </w:r>
+            <w:proofErr w:type="spellEnd"/>
+            <w:r>
+              <w:t xml:space="preserve">: 3.1973 </w:t>
+            </w:r>
+          </w:p>
+          <w:p>
+            <w:pPr>
+              <w:pStyle w:val="ListParagraph"/>
+              <w:ind w:left="0"/>
+            </w:pPr>
+            <w:proofErr w:type="spellStart"/>
+            <w:r>
+              <w:t>val_categorical_accuracy</w:t>
+            </w:r>
+            <w:proofErr w:type="spellEnd"/>
+            <w:r>
+              <w:t>: 0.4800</w:t>
             </w:r>
           </w:p>
           <w:p>
@@ -432,10 +526,7 @@
             </w:r>
             <w:proofErr w:type="gramStart"/>
             <w:r>
-              <w:t>only</w:t>
-            </w:r>
-            <w:r>
-              <w:t xml:space="preserve"> ,</w:t>
+              <w:t>only ,</w:t>
             </w:r>
             <w:proofErr w:type="gramEnd"/>
           </w:p>
@@ -487,26 +578,41 @@
               <w:pStyle w:val="ListParagraph"/>
               <w:ind w:left="0"/>
             </w:pPr>
-            <w:r>
-              <w:t>categorical_accuracy: 0.7267</w:t>
-            </w:r>
-          </w:p>
-          <w:p>
-            <w:pPr>
-              <w:pStyle w:val="ListParagraph"/>
-              <w:ind w:left="0"/>
-            </w:pPr>
-            <w:r>
-              <w:t>val_loss: 3.3824</w:t>
-            </w:r>
-          </w:p>
-          <w:p>
-            <w:pPr>
-              <w:pStyle w:val="ListParagraph"/>
-              <w:ind w:left="0"/>
-            </w:pPr>
-            <w:r>
-              <w:t>val_categorical_accuracy: 0.4500</w:t>
+            <w:proofErr w:type="spellStart"/>
+            <w:r>
+              <w:t>categorical_accuracy</w:t>
+            </w:r>
+            <w:proofErr w:type="spellEnd"/>
+            <w:r>
+              <w:t>: 0.7267</w:t>
+            </w:r>
+          </w:p>
+          <w:p>
+            <w:pPr>
+              <w:pStyle w:val="ListParagraph"/>
+              <w:ind w:left="0"/>
+            </w:pPr>
+            <w:proofErr w:type="spellStart"/>
+            <w:r>
+              <w:t>val_loss</w:t>
+            </w:r>
+            <w:proofErr w:type="spellEnd"/>
+            <w:r>
+              <w:t>: 3.3824</w:t>
+            </w:r>
+          </w:p>
+          <w:p>
+            <w:pPr>
+              <w:pStyle w:val="ListParagraph"/>
+              <w:ind w:left="0"/>
+            </w:pPr>
+            <w:proofErr w:type="spellStart"/>
+            <w:r>
+              <w:t>val_categorical_accuracy</w:t>
+            </w:r>
+            <w:proofErr w:type="spellEnd"/>
+            <w:r>
+              <w:t>: 0.4500</w:t>
             </w:r>
           </w:p>
         </w:tc>
@@ -542,10 +648,15 @@
               <w:ind w:left="0"/>
             </w:pPr>
             <w:r>
-              <w:t>10</w:t>
-            </w:r>
-            <w:r>
-              <w:t xml:space="preserve"> epocs, </w:t>
+              <w:t xml:space="preserve">10 </w:t>
+            </w:r>
+            <w:proofErr w:type="spellStart"/>
+            <w:r>
+              <w:t>epocs</w:t>
+            </w:r>
+            <w:proofErr w:type="spellEnd"/>
+            <w:r>
+              <w:t xml:space="preserve">, </w:t>
             </w:r>
           </w:p>
           <w:p>
@@ -588,25 +699,40 @@
               <w:ind w:left="0"/>
             </w:pPr>
             <w:r>
-              <w:t>Model is</w:t>
-            </w:r>
-            <w:r>
-              <w:t xml:space="preserve"> still</w:t>
-            </w:r>
-            <w:r>
-              <w:t xml:space="preserve"> over fitting</w:t>
-            </w:r>
-            <w:r>
-              <w:t xml:space="preserve"> but </w:t>
-            </w:r>
-          </w:p>
-          <w:p>
-            <w:pPr>
-              <w:pStyle w:val="ListParagraph"/>
-              <w:ind w:left="0"/>
-            </w:pPr>
-            <w:r>
-              <w:t>loss: 0.9580 - categorical_accuracy: 0.6967 - val_loss: 2.6072 - val_categorical_accuracy: 0.4200</w:t>
+              <w:t xml:space="preserve">Model is still over fitting but </w:t>
+            </w:r>
+          </w:p>
+          <w:p>
+            <w:pPr>
+              <w:pStyle w:val="ListParagraph"/>
+              <w:ind w:left="0"/>
+            </w:pPr>
+            <w:r>
+              <w:t xml:space="preserve">loss: 0.9580 - </w:t>
+            </w:r>
+            <w:proofErr w:type="spellStart"/>
+            <w:r>
+              <w:t>categorical_accuracy</w:t>
+            </w:r>
+            <w:proofErr w:type="spellEnd"/>
+            <w:r>
+              <w:t xml:space="preserve">: 0.6967 - </w:t>
+            </w:r>
+            <w:proofErr w:type="spellStart"/>
+            <w:r>
+              <w:t>val_loss</w:t>
+            </w:r>
+            <w:proofErr w:type="spellEnd"/>
+            <w:r>
+              <w:t xml:space="preserve">: 2.6072 - </w:t>
+            </w:r>
+            <w:proofErr w:type="spellStart"/>
+            <w:r>
+              <w:t>val_categorical_accuracy</w:t>
+            </w:r>
+            <w:proofErr w:type="spellEnd"/>
+            <w:r>
+              <w:t>: 0.4200</w:t>
             </w:r>
           </w:p>
         </w:tc>
@@ -693,26 +819,41 @@
               <w:pStyle w:val="ListParagraph"/>
               <w:ind w:left="0"/>
             </w:pPr>
-            <w:r>
-              <w:t xml:space="preserve">categorical_accuracy: 0.7250 </w:t>
-            </w:r>
-          </w:p>
-          <w:p>
-            <w:pPr>
-              <w:pStyle w:val="ListParagraph"/>
-              <w:ind w:left="0"/>
-            </w:pPr>
-            <w:r>
-              <w:t xml:space="preserve">val_loss: 1.8595 </w:t>
-            </w:r>
-          </w:p>
-          <w:p>
-            <w:pPr>
-              <w:pStyle w:val="ListParagraph"/>
-              <w:ind w:left="0"/>
-            </w:pPr>
-            <w:r>
-              <w:t>val_categorical_accuracy: 0.3500</w:t>
+            <w:proofErr w:type="spellStart"/>
+            <w:r>
+              <w:t>categorical_accuracy</w:t>
+            </w:r>
+            <w:proofErr w:type="spellEnd"/>
+            <w:r>
+              <w:t xml:space="preserve">: 0.7250 </w:t>
+            </w:r>
+          </w:p>
+          <w:p>
+            <w:pPr>
+              <w:pStyle w:val="ListParagraph"/>
+              <w:ind w:left="0"/>
+            </w:pPr>
+            <w:proofErr w:type="spellStart"/>
+            <w:r>
+              <w:t>val_loss</w:t>
+            </w:r>
+            <w:proofErr w:type="spellEnd"/>
+            <w:r>
+              <w:t xml:space="preserve">: 1.8595 </w:t>
+            </w:r>
+          </w:p>
+          <w:p>
+            <w:pPr>
+              <w:pStyle w:val="ListParagraph"/>
+              <w:ind w:left="0"/>
+            </w:pPr>
+            <w:proofErr w:type="spellStart"/>
+            <w:r>
+              <w:t>val_categorical_accuracy</w:t>
+            </w:r>
+            <w:proofErr w:type="spellEnd"/>
+            <w:r>
+              <w:t>: 0.3500</w:t>
             </w:r>
           </w:p>
           <w:p>
@@ -754,28 +895,16 @@
               <w:ind w:left="0"/>
             </w:pPr>
             <w:r>
-              <w:t xml:space="preserve">Videos = </w:t>
-            </w:r>
-            <w:r>
-              <w:t>663</w:t>
-            </w:r>
-          </w:p>
-          <w:p>
-            <w:pPr>
-              <w:pStyle w:val="ListParagraph"/>
-              <w:ind w:left="0"/>
-            </w:pPr>
-            <w:r>
-              <w:t xml:space="preserve">Size= </w:t>
-            </w:r>
-            <w:r>
-              <w:t>84</w:t>
-            </w:r>
-            <w:r>
-              <w:t>*</w:t>
-            </w:r>
-            <w:r>
-              <w:t>84</w:t>
+              <w:t>Videos = 663</w:t>
+            </w:r>
+          </w:p>
+          <w:p>
+            <w:pPr>
+              <w:pStyle w:val="ListParagraph"/>
+              <w:ind w:left="0"/>
+            </w:pPr>
+            <w:r>
+              <w:t>Size= 84*84</w:t>
             </w:r>
           </w:p>
           <w:p>
@@ -826,26 +955,41 @@
               <w:pStyle w:val="ListParagraph"/>
               <w:ind w:left="0"/>
             </w:pPr>
-            <w:r>
-              <w:t xml:space="preserve">categorical_accuracy: 0.4396 </w:t>
-            </w:r>
-          </w:p>
-          <w:p>
-            <w:pPr>
-              <w:pStyle w:val="ListParagraph"/>
-              <w:ind w:left="0"/>
-            </w:pPr>
-            <w:r>
-              <w:t xml:space="preserve">val_loss: 2.0745 </w:t>
-            </w:r>
-          </w:p>
-          <w:p>
-            <w:pPr>
-              <w:pStyle w:val="ListParagraph"/>
-              <w:ind w:left="0"/>
-            </w:pPr>
-            <w:r>
-              <w:t>val_categorical_accuracy: 0.2000</w:t>
+            <w:proofErr w:type="spellStart"/>
+            <w:r>
+              <w:t>categorical_accuracy</w:t>
+            </w:r>
+            <w:proofErr w:type="spellEnd"/>
+            <w:r>
+              <w:t xml:space="preserve">: 0.4396 </w:t>
+            </w:r>
+          </w:p>
+          <w:p>
+            <w:pPr>
+              <w:pStyle w:val="ListParagraph"/>
+              <w:ind w:left="0"/>
+            </w:pPr>
+            <w:proofErr w:type="spellStart"/>
+            <w:r>
+              <w:t>val_loss</w:t>
+            </w:r>
+            <w:proofErr w:type="spellEnd"/>
+            <w:r>
+              <w:t xml:space="preserve">: 2.0745 </w:t>
+            </w:r>
+          </w:p>
+          <w:p>
+            <w:pPr>
+              <w:pStyle w:val="ListParagraph"/>
+              <w:ind w:left="0"/>
+            </w:pPr>
+            <w:proofErr w:type="spellStart"/>
+            <w:r>
+              <w:t>val_categorical_accuracy</w:t>
+            </w:r>
+            <w:proofErr w:type="spellEnd"/>
+            <w:r>
+              <w:t>: 0.2000</w:t>
             </w:r>
           </w:p>
           <w:p>
@@ -896,10 +1040,7 @@
               <w:ind w:left="0"/>
             </w:pPr>
             <w:r>
-              <w:t xml:space="preserve">Size= </w:t>
-            </w:r>
-            <w:r>
-              <w:t>120*120</w:t>
+              <w:t>Size= 120*120</w:t>
             </w:r>
           </w:p>
           <w:p>
@@ -921,9 +1062,11 @@
               <w:pStyle w:val="ListParagraph"/>
               <w:ind w:left="0"/>
             </w:pPr>
+            <w:proofErr w:type="spellStart"/>
             <w:r>
               <w:t>nimblebox</w:t>
             </w:r>
+            <w:proofErr w:type="spellEnd"/>
           </w:p>
         </w:tc>
         <w:tc>
@@ -944,26 +1087,41 @@
               <w:pStyle w:val="ListParagraph"/>
               <w:ind w:left="0"/>
             </w:pPr>
-            <w:r>
-              <w:t>categorical_accuracy: 0.4300</w:t>
-            </w:r>
-          </w:p>
-          <w:p>
-            <w:pPr>
-              <w:pStyle w:val="ListParagraph"/>
-              <w:ind w:left="0"/>
-            </w:pPr>
-            <w:r>
-              <w:t>val_loss: 2.0831</w:t>
-            </w:r>
-          </w:p>
-          <w:p>
-            <w:pPr>
-              <w:pStyle w:val="ListParagraph"/>
-              <w:ind w:left="0"/>
-            </w:pPr>
-            <w:r>
-              <w:t>val_categorical_accuracy: 0.5250</w:t>
+            <w:proofErr w:type="spellStart"/>
+            <w:r>
+              <w:t>categorical_accuracy</w:t>
+            </w:r>
+            <w:proofErr w:type="spellEnd"/>
+            <w:r>
+              <w:t>: 0.4300</w:t>
+            </w:r>
+          </w:p>
+          <w:p>
+            <w:pPr>
+              <w:pStyle w:val="ListParagraph"/>
+              <w:ind w:left="0"/>
+            </w:pPr>
+            <w:proofErr w:type="spellStart"/>
+            <w:r>
+              <w:t>val_loss</w:t>
+            </w:r>
+            <w:proofErr w:type="spellEnd"/>
+            <w:r>
+              <w:t>: 2.0831</w:t>
+            </w:r>
+          </w:p>
+          <w:p>
+            <w:pPr>
+              <w:pStyle w:val="ListParagraph"/>
+              <w:ind w:left="0"/>
+            </w:pPr>
+            <w:proofErr w:type="spellStart"/>
+            <w:r>
+              <w:t>val_categorical_accuracy</w:t>
+            </w:r>
+            <w:proofErr w:type="spellEnd"/>
+            <w:r>
+              <w:t>: 0.5250</w:t>
             </w:r>
           </w:p>
           <w:p>
@@ -1015,10 +1173,7 @@
             </w:pPr>
             <w:r>
               <w:lastRenderedPageBreak/>
-              <w:t xml:space="preserve">Videos = </w:t>
-            </w:r>
-            <w:r>
-              <w:t>100</w:t>
+              <w:t>Videos = 100</w:t>
             </w:r>
           </w:p>
           <w:p>
@@ -1036,10 +1191,7 @@
               <w:ind w:left="0"/>
             </w:pPr>
             <w:r>
-              <w:t xml:space="preserve">Batch size = </w:t>
-            </w:r>
-            <w:r>
-              <w:t>10</w:t>
+              <w:t>Batch size = 10</w:t>
             </w:r>
           </w:p>
           <w:p>
@@ -1058,10 +1210,12 @@
               <w:pStyle w:val="ListParagraph"/>
               <w:ind w:left="0"/>
             </w:pPr>
+            <w:proofErr w:type="spellStart"/>
             <w:r>
               <w:lastRenderedPageBreak/>
               <w:t>colab</w:t>
             </w:r>
+            <w:proofErr w:type="spellEnd"/>
           </w:p>
         </w:tc>
         <w:tc>
@@ -1082,27 +1236,42 @@
               <w:pStyle w:val="ListParagraph"/>
               <w:ind w:left="0"/>
             </w:pPr>
-            <w:r>
-              <w:t xml:space="preserve">categorical_accuracy: 0.8300 </w:t>
-            </w:r>
-          </w:p>
-          <w:p>
-            <w:pPr>
-              <w:pStyle w:val="ListParagraph"/>
-              <w:ind w:left="0"/>
-            </w:pPr>
+            <w:proofErr w:type="spellStart"/>
+            <w:r>
+              <w:t>categorical_accuracy</w:t>
+            </w:r>
+            <w:proofErr w:type="spellEnd"/>
+            <w:r>
+              <w:t xml:space="preserve">: 0.8300 </w:t>
+            </w:r>
+          </w:p>
+          <w:p>
+            <w:pPr>
+              <w:pStyle w:val="ListParagraph"/>
+              <w:ind w:left="0"/>
+            </w:pPr>
+            <w:proofErr w:type="spellStart"/>
             <w:r>
               <w:lastRenderedPageBreak/>
-              <w:t>val_loss: 5.1926</w:t>
-            </w:r>
-          </w:p>
-          <w:p>
-            <w:pPr>
-              <w:pStyle w:val="ListParagraph"/>
-              <w:ind w:left="0"/>
-            </w:pPr>
-            <w:r>
-              <w:t>val_categorical_accuracy: 0.3700</w:t>
+              <w:t>val_loss</w:t>
+            </w:r>
+            <w:proofErr w:type="spellEnd"/>
+            <w:r>
+              <w:t>: 5.1926</w:t>
+            </w:r>
+          </w:p>
+          <w:p>
+            <w:pPr>
+              <w:pStyle w:val="ListParagraph"/>
+              <w:ind w:left="0"/>
+            </w:pPr>
+            <w:proofErr w:type="spellStart"/>
+            <w:r>
+              <w:t>val_categorical_accuracy</w:t>
+            </w:r>
+            <w:proofErr w:type="spellEnd"/>
+            <w:r>
+              <w:t>: 0.3700</w:t>
             </w:r>
           </w:p>
         </w:tc>
@@ -1128,6 +1297,36 @@
               <w:pStyle w:val="ListParagraph"/>
               <w:ind w:left="0"/>
             </w:pPr>
+            <w:r>
+              <w:t>Videos = 663</w:t>
+            </w:r>
+          </w:p>
+          <w:p>
+            <w:pPr>
+              <w:pStyle w:val="ListParagraph"/>
+              <w:ind w:left="0"/>
+            </w:pPr>
+            <w:r>
+              <w:t>Size = 120*120</w:t>
+            </w:r>
+          </w:p>
+          <w:p>
+            <w:pPr>
+              <w:pStyle w:val="ListParagraph"/>
+              <w:ind w:left="0"/>
+            </w:pPr>
+            <w:r>
+              <w:t>Epochs = 10</w:t>
+            </w:r>
+          </w:p>
+          <w:p>
+            <w:pPr>
+              <w:pStyle w:val="ListParagraph"/>
+              <w:ind w:left="0"/>
+            </w:pPr>
+            <w:r>
+              <w:t>Batch size = 30</w:t>
+            </w:r>
           </w:p>
         </w:tc>
         <w:tc>
@@ -1150,6 +1349,51 @@
               <w:pStyle w:val="ListParagraph"/>
               <w:ind w:left="0"/>
             </w:pPr>
+            <w:r>
+              <w:t>loss: 2.3570</w:t>
+            </w:r>
+          </w:p>
+          <w:p>
+            <w:pPr>
+              <w:pStyle w:val="ListParagraph"/>
+              <w:ind w:left="0"/>
+            </w:pPr>
+            <w:proofErr w:type="spellStart"/>
+            <w:r>
+              <w:t>categorical_accuracy</w:t>
+            </w:r>
+            <w:proofErr w:type="spellEnd"/>
+            <w:r>
+              <w:t>: 0.3478</w:t>
+            </w:r>
+          </w:p>
+          <w:p>
+            <w:pPr>
+              <w:pStyle w:val="ListParagraph"/>
+              <w:ind w:left="0"/>
+            </w:pPr>
+            <w:proofErr w:type="spellStart"/>
+            <w:r>
+              <w:t>val_loss</w:t>
+            </w:r>
+            <w:proofErr w:type="spellEnd"/>
+            <w:r>
+              <w:t>: 6.6927</w:t>
+            </w:r>
+          </w:p>
+          <w:p>
+            <w:pPr>
+              <w:pStyle w:val="ListParagraph"/>
+              <w:ind w:left="0"/>
+            </w:pPr>
+            <w:proofErr w:type="spellStart"/>
+            <w:r>
+              <w:t>val_categorical_accuracy</w:t>
+            </w:r>
+            <w:proofErr w:type="spellEnd"/>
+            <w:r>
+              <w:t>: 0.2500</w:t>
+            </w:r>
           </w:p>
         </w:tc>
         <w:tc>
@@ -1165,6 +1409,9 @@
         </w:tc>
       </w:tr>
       <w:tr>
+        <w:trPr>
+          <w:trHeight w:val="58"/>
+        </w:trPr>
         <w:tc>
           <w:tcPr>
             <w:tcW w:w="2554" w:type="dxa"/>
@@ -1269,8 +1516,45 @@
             <w:r>
               <w:t xml:space="preserve">Use LSTM, epochs = 10, </w:t>
             </w:r>
-            <w:r>
-              <w:t>ReduceLROnPlateau(    monitor="val_loss",    factor=0.1,    patience=10,    verbose=0,    mode="auto",    min_delta=0.0001,    cooldown=0,    min_lr=0,    **kwargs)</w:t>
+            <w:proofErr w:type="spellStart"/>
+            <w:r>
+              <w:t>ReduceLROnPlateau</w:t>
+            </w:r>
+            <w:proofErr w:type="spellEnd"/>
+            <w:r>
+              <w:t>(    monitor="</w:t>
+            </w:r>
+            <w:proofErr w:type="spellStart"/>
+            <w:r>
+              <w:t>val_loss</w:t>
+            </w:r>
+            <w:proofErr w:type="spellEnd"/>
+            <w:r>
+              <w:t xml:space="preserve">",    factor=0.1,    patience=10,    verbose=0,    mode="auto",    </w:t>
+            </w:r>
+            <w:proofErr w:type="spellStart"/>
+            <w:r>
+              <w:t>min_delta</w:t>
+            </w:r>
+            <w:proofErr w:type="spellEnd"/>
+            <w:r>
+              <w:t xml:space="preserve">=0.0001,    cooldown=0,    </w:t>
+            </w:r>
+            <w:proofErr w:type="spellStart"/>
+            <w:r>
+              <w:t>min_lr</w:t>
+            </w:r>
+            <w:proofErr w:type="spellEnd"/>
+            <w:r>
+              <w:t>=0,    **</w:t>
+            </w:r>
+            <w:proofErr w:type="spellStart"/>
+            <w:r>
+              <w:t>kwargs</w:t>
+            </w:r>
+            <w:proofErr w:type="spellEnd"/>
+            <w:r>
+              <w:t>)</w:t>
             </w:r>
           </w:p>
         </w:tc>
